--- a/Sasha_Britikov/БритиковАИ_тезисы_2025.docx
+++ b/Sasha_Britikov/БритиковАИ_тезисы_2025.docx
@@ -2,13 +2,45 @@
 <file path=word/document.xml><?xml version="1.0" encoding="utf-8"?>
 <w:document xmlns:w="http://schemas.openxmlformats.org/wordprocessingml/2006/main" xmlns:m="http://schemas.openxmlformats.org/officeDocument/2006/math" xmlns:r="http://schemas.openxmlformats.org/officeDocument/2006/relationships" xmlns:o="urn:schemas-microsoft-com:office:office" xmlns:v="urn:schemas-microsoft-com:vml" xmlns:w10="urn:schemas-microsoft-com:office:word" xmlns:a="http://schemas.openxmlformats.org/drawingml/2006/main" xmlns:pic="http://schemas.openxmlformats.org/drawingml/2006/picture" xmlns:wp="http://schemas.openxmlformats.org/drawingml/2006/wordprocessingDrawing">
   <w:body>
-    <w:bookmarkStart w:id="26" w:name="X3d029e694ed5c1f70f437bfdfa91f1523afb229"/>
+    <w:bookmarkStart w:id="26" w:name="X09412118e77fc3110fe409e0d5254ce09db46c5"/>
     <w:p>
       <w:pPr>
         <w:pStyle w:val="1"/>
       </w:pPr>
       <w:r>
-        <w:t xml:space="preserve">Разделение каких экологических ниш Littorina saxatilis и L. obtusata мы наблюдаем на литоррали Белого моря?</w:t>
+        <w:t xml:space="preserve">Разделение каких экологических ниш</w:t>
+      </w:r>
+      <w:r>
+        <w:t xml:space="preserve"> </w:t>
+      </w:r>
+      <w:r>
+        <w:rPr>
+          <w:i/>
+          <w:iCs/>
+        </w:rPr>
+        <w:t xml:space="preserve">Littorina saxatilis</w:t>
+      </w:r>
+      <w:r>
+        <w:t xml:space="preserve"> </w:t>
+      </w:r>
+      <w:r>
+        <w:t xml:space="preserve">и</w:t>
+      </w:r>
+      <w:r>
+        <w:t xml:space="preserve"> </w:t>
+      </w:r>
+      <w:r>
+        <w:rPr>
+          <w:i/>
+          <w:iCs/>
+        </w:rPr>
+        <w:t xml:space="preserve">Littorina obtusata</w:t>
+      </w:r>
+      <w:r>
+        <w:t xml:space="preserve"> </w:t>
+      </w:r>
+      <w:r>
+        <w:t xml:space="preserve">мы наблюдаем на литорали Белого моря?</w:t>
       </w:r>
     </w:p>
     <w:p>
@@ -104,7 +136,15 @@
         <w:t xml:space="preserve">Berry (1961)</w:t>
       </w:r>
       <w:r>
-        <w:t xml:space="preserve">). Для оценки распределения Ls и Lo на литорали Белого моря мы провели оценку их обилия на разных высотах относительно нуля глубин. На двух участках илисто-песчаной литорали были заложены трансекты, проложенные от уреза воды во время отлива до верхней границы литорали. На нескольких уровнях осушки собирали всех улиток с нескольких площадок известной площади. Высоту между уровнями относительно нуля глубин измеряли с помощью водяного уровня. Было показано, что Lo демонстрирует пик плотности в нижних частях трансект, соответствующих поясу фукоидов. Второй вид (Ls) имел пик обилия выше по литорали, где представлены в основном камни или скальные выходы. Этот паттерн можно объяснить действиями двух механизмов. Во-первых, пространственная сегрегация может быть следствием конкурентных отношений, а наблюдаемая картина демонстрирует расхождение реализованных экологически ниш. Во-вторых, наблюдаемое расхождение может быть следствием различия фундаментальных ниш двух видов: моллюски распределяются по тем частям градиента условий, которые соответствуют их видоспецифическим чертам.</w:t>
+        <w:t xml:space="preserve">). Для оценки распределения Ls и Lo на литорали Белого моря мы провели оценку их обилия на разных высотах относительно нуля глубин. Целью данной работы было оценить расхождение ареалов обитания этих двух видов и установить возможные причины такого разделения.</w:t>
+      </w:r>
+    </w:p>
+    <w:p>
+      <w:pPr>
+        <w:pStyle w:val="BodyText"/>
+      </w:pPr>
+      <w:r>
+        <w:t xml:space="preserve">На двух участках илисто-песчаной литорали были заложены трансекты, проложенные от уреза воды во время отлива до верхней границы литорали. На нескольких уровнях осушки собирали всех улиток с нескольких площадок известной площади. Высоту между уровнями относительно нуля глубин измеряли с помощью водяного уровня. Было показано, что Lo демонстрирует пик плотности в нижних частях трансект, соответствующих поясу фукоидов. Второй вид (Ls) имел пик обилия выше по литорали, где представлены в основном камни или скальные выходы. Этот паттерн можно объяснить действиями двух механизмов. Во-первых, пространственная сегрегация может быть следствием конкурентных отношений, а наблюдаемая картина демонстрирует расхождение реализованных экологически ниш. Во-вторых, наблюдаемое расхождение может быть следствием различия фундаментальных ниш двух видов: моллюски распределяются по тем частям градиента условий, которые соответствуют их видоспецифическим чертам.</w:t>
       </w:r>
     </w:p>
     <w:p>
